--- a/notebooks/Get Started.docx
+++ b/notebooks/Get Started.docx
@@ -39,6 +39,9 @@
         <w:t xml:space="preserve"> v0.4</w:t>
       </w:r>
       <w:r>
+        <w:t>.2</w:t>
+      </w:r>
+      <w:r>
         <w:t>.</w:t>
       </w:r>
       <w:r>
@@ -65,21 +68,12 @@
       <w:r>
         <w:t xml:space="preserve"> </w:t>
       </w:r>
-      <w:proofErr w:type="spellStart"/>
       <w:r>
         <w:rPr>
           <w:i/>
           <w:iCs/>
         </w:rPr>
-        <w:t>Grenander</w:t>
-      </w:r>
-      <w:proofErr w:type="spellEnd"/>
-      <w:r>
-        <w:rPr>
-          <w:i/>
-          <w:iCs/>
-        </w:rPr>
-        <w:t>, U. General Pattern Theory: A Mathematical Study of Regular Structures. Oxford Mathematical Monographs. Clarendon Press, 1993. ISBN 9780198536710</w:t>
+        <w:t>Grenander, U. General Pattern Theory: A Mathematical Study of Regular Structures. Oxford Mathematical Monographs. Clarendon Press, 1993. ISBN 9780198536710</w:t>
       </w:r>
       <w:r>
         <w:t>.</w:t>
@@ -140,7 +134,6 @@
       <w:r>
         <w:t xml:space="preserve"> And we will refer to </w:t>
       </w:r>
-      <w:proofErr w:type="spellStart"/>
       <w:r>
         <w:rPr>
           <w:i/>
@@ -162,24 +155,11 @@
         </w:rPr>
         <w:t>started</w:t>
       </w:r>
-      <w:proofErr w:type="spellEnd"/>
       <w:r>
         <w:t xml:space="preserve"> series in notebook folder.</w:t>
       </w:r>
     </w:p>
     <w:p>
-      <w:r>
-        <w:rPr>
-          <w:highlight w:val="yellow"/>
-        </w:rPr>
-        <w:t>For blind review</w:t>
-      </w:r>
-      <w:r>
-        <w:t>.</w:t>
-      </w:r>
-      <w:r>
-        <w:t xml:space="preserve"> </w:t>
-      </w:r>
       <w:r>
         <w:t xml:space="preserve">Check out also </w:t>
       </w:r>
@@ -201,6 +181,20 @@
       <w:r>
         <w:t>”</w:t>
       </w:r>
+      <w:r>
+        <w:t xml:space="preserve"> in </w:t>
+      </w:r>
+      <w:r>
+        <w:t xml:space="preserve">this </w:t>
+      </w:r>
+      <w:hyperlink r:id="rId6" w:history="1">
+        <w:r>
+          <w:rPr>
+            <w:rStyle w:val="Hyperlink"/>
+          </w:rPr>
+          <w:t>link</w:t>
+        </w:r>
+      </w:hyperlink>
       <w:r>
         <w:t xml:space="preserve"> (still work in progress, but sufficient for current repo).</w:t>
       </w:r>
@@ -276,23 +270,7 @@
     </w:p>
     <w:p>
       <w:r>
-        <w:t xml:space="preserve">The python codes we are looking at here are in the folder </w:t>
-      </w:r>
-      <w:proofErr w:type="spellStart"/>
-      <w:r>
-        <w:t>src</w:t>
-      </w:r>
-      <w:proofErr w:type="spellEnd"/>
-      <w:r>
-        <w:t>\</w:t>
-      </w:r>
-      <w:proofErr w:type="spellStart"/>
-      <w:r>
-        <w:t>APL_to_python</w:t>
-      </w:r>
-      <w:proofErr w:type="spellEnd"/>
-      <w:r>
-        <w:t>.</w:t>
+        <w:t>The python codes we are looking at here are in the folder src\APL_to_python.</w:t>
       </w:r>
     </w:p>
     <w:p>
@@ -405,46 +383,12 @@
       <w:r>
         <w:t xml:space="preserve">We call it </w:t>
       </w:r>
-      <w:proofErr w:type="spellStart"/>
       <w:r>
         <w:rPr>
           <w:i/>
           <w:iCs/>
         </w:rPr>
-        <w:t>code_generator</w:t>
-      </w:r>
-      <w:proofErr w:type="spellEnd"/>
-      <w:r>
-        <w:rPr>
-          <w:i/>
-          <w:iCs/>
-        </w:rPr>
-        <w:t>(</w:t>
-      </w:r>
-      <w:proofErr w:type="spellStart"/>
-      <w:proofErr w:type="gramStart"/>
-      <w:r>
-        <w:rPr>
-          <w:i/>
-          <w:iCs/>
-        </w:rPr>
-        <w:t>i,k</w:t>
-      </w:r>
-      <w:proofErr w:type="gramEnd"/>
-      <w:r>
-        <w:rPr>
-          <w:i/>
-          <w:iCs/>
-        </w:rPr>
-        <w:t>,nBSG</w:t>
-      </w:r>
-      <w:proofErr w:type="spellEnd"/>
-      <w:r>
-        <w:rPr>
-          <w:i/>
-          <w:iCs/>
-        </w:rPr>
-        <w:t>)</w:t>
+        <w:t>code_generator(i,k,nBSG)</w:t>
       </w:r>
       <w:r>
         <w:t xml:space="preserve"> in python.</w:t>
@@ -5097,15 +5041,7 @@
     </w:p>
     <w:p>
       <w:r>
-        <w:t>G0 is set to size (NG0+</w:t>
-      </w:r>
-      <w:proofErr w:type="gramStart"/>
-      <w:r>
-        <w:t>1,NJ</w:t>
-      </w:r>
-      <w:proofErr w:type="gramEnd"/>
-      <w:r>
-        <w:t>). There are +1 extra generator for a zero row (they call it the empty generator). NJ is the number of neighbors per generator, so for each generator (each row), NJ bond values are stored to link up to that NJ neighbors.</w:t>
+        <w:t>G0 is set to size (NG0+1,NJ). There are +1 extra generator for a zero row (they call it the empty generator). NJ is the number of neighbors per generator, so for each generator (each row), NJ bond values are stored to link up to that NJ neighbors.</w:t>
       </w:r>
     </w:p>
     <w:p>
@@ -5224,15 +5160,7 @@
         </m:d>
       </m:oMath>
       <w:r>
-        <w:t xml:space="preserve"> by specifying no. of generator=1! This means the empty generator is </w:t>
-      </w:r>
-      <w:proofErr w:type="gramStart"/>
-      <w:r>
-        <w:t>auto-generated</w:t>
-      </w:r>
-      <w:proofErr w:type="gramEnd"/>
-      <w:r>
-        <w:t>.</w:t>
+        <w:t xml:space="preserve"> by specifying no. of generator=1! This means the empty generator is auto-generated.</w:t>
       </w:r>
     </w:p>
     <w:p>
@@ -5240,15 +5168,7 @@
         <w:t xml:space="preserve">The first row 0 0 0 0 is the empty generator, which </w:t>
       </w:r>
       <w:r>
-        <w:t xml:space="preserve">looks like </w:t>
-      </w:r>
-      <w:proofErr w:type="gramStart"/>
-      <w:r>
-        <w:t>( 0</w:t>
-      </w:r>
-      <w:proofErr w:type="gramEnd"/>
-      <w:r>
-        <w:t xml:space="preserve"> )</w:t>
+        <w:t>looks like ( 0 )</w:t>
       </w:r>
       <w:r>
         <w:t xml:space="preserve"> in the diagram form</w:t>
@@ -7810,17 +7730,8 @@
           <w:rFonts w:eastAsia="游明朝"/>
           <w:lang w:eastAsia="ja-JP"/>
         </w:rPr>
-        <w:t xml:space="preserve">of the </w:t>
-      </w:r>
-      <w:proofErr w:type="gramStart"/>
-      <w:r>
-        <w:rPr>
-          <w:rFonts w:eastAsia="游明朝"/>
-          <w:lang w:eastAsia="ja-JP"/>
-        </w:rPr>
-        <w:t>textbook</w:t>
-      </w:r>
-      <w:proofErr w:type="gramEnd"/>
+        <w:t>of the textbook</w:t>
+      </w:r>
       <w:r>
         <w:rPr>
           <w:rFonts w:eastAsia="游明朝"/>
@@ -7831,21 +7742,8 @@
       <w:r>
         <w:t xml:space="preserve">The python code related to this is in </w:t>
       </w:r>
-      <w:proofErr w:type="spellStart"/>
-      <w:r>
-        <w:t>src</w:t>
-      </w:r>
-      <w:proofErr w:type="spellEnd"/>
-      <w:r>
-        <w:t>/</w:t>
-      </w:r>
-      <w:proofErr w:type="spellStart"/>
-      <w:r>
-        <w:t>APL_to_python</w:t>
-      </w:r>
-      <w:proofErr w:type="spellEnd"/>
-      <w:r>
-        <w:t>/</w:t>
+      <w:r>
+        <w:t>src/APL_to_python/</w:t>
       </w:r>
       <w:r>
         <w:t>simple_algo_section4.2.2.py.</w:t>
@@ -7853,15 +7751,7 @@
     </w:p>
     <w:p>
       <w:r>
-        <w:t xml:space="preserve">Choose one of the APL initialization </w:t>
-      </w:r>
-      <w:proofErr w:type="gramStart"/>
-      <w:r>
-        <w:t>code</w:t>
-      </w:r>
-      <w:proofErr w:type="gramEnd"/>
-      <w:r>
-        <w:t xml:space="preserve"> below, and then run the </w:t>
+        <w:t xml:space="preserve">Choose one of the APL initialization code below, and then run the </w:t>
       </w:r>
       <w:r>
         <w:rPr>
@@ -10551,6 +10441,7 @@
                 <w:sz w:val="18"/>
                 <w:szCs w:val="22"/>
               </w:rPr>
+              <w:lastRenderedPageBreak/>
               <w:t>ITERATION NO. 6</w:t>
             </w:r>
             <w:r>
@@ -11263,15 +11154,7 @@
         <w:t xml:space="preserve"> we may want to look a little bit more into the details.</w:t>
       </w:r>
       <w:r>
-        <w:t xml:space="preserve"> </w:t>
-      </w:r>
-      <w:proofErr w:type="gramStart"/>
-      <w:r>
-        <w:t>In particular, we</w:t>
-      </w:r>
-      <w:proofErr w:type="gramEnd"/>
-      <w:r>
-        <w:t xml:space="preserve"> see what ENV computed by COMPENV looks like, and other intermediate</w:t>
+        <w:t xml:space="preserve"> In particular, we see what ENV computed by COMPENV looks like, and other intermediate</w:t>
       </w:r>
       <w:r>
         <w:t xml:space="preserve"> values </w:t>
@@ -11353,7 +11236,7 @@
                     <pic:cNvPicPr/>
                   </pic:nvPicPr>
                   <pic:blipFill>
-                    <a:blip r:embed="rId6"/>
+                    <a:blip r:embed="rId7"/>
                     <a:stretch>
                       <a:fillRect/>
                     </a:stretch>
@@ -11418,7 +11301,7 @@
                     <pic:cNvPicPr/>
                   </pic:nvPicPr>
                   <pic:blipFill>
-                    <a:blip r:embed="rId7"/>
+                    <a:blip r:embed="rId8"/>
                     <a:stretch>
                       <a:fillRect/>
                     </a:stretch>
@@ -11461,15 +11344,7 @@
         <w:t xml:space="preserve">array indices </w:t>
       </w:r>
       <w:r>
-        <w:t xml:space="preserve">which go from </w:t>
-      </w:r>
-      <w:proofErr w:type="gramStart"/>
-      <w:r>
-        <w:t>top-left</w:t>
-      </w:r>
-      <w:proofErr w:type="gramEnd"/>
-      <w:r>
-        <w:t xml:space="preserve"> to bottom right.</w:t>
+        <w:t>which go from top-left to bottom right.</w:t>
       </w:r>
     </w:p>
     <w:p>
@@ -11493,7 +11368,7 @@
                     <pic:cNvPicPr/>
                   </pic:nvPicPr>
                   <pic:blipFill>
-                    <a:blip r:embed="rId8"/>
+                    <a:blip r:embed="rId9"/>
                     <a:stretch>
                       <a:fillRect/>
                     </a:stretch>
@@ -11549,7 +11424,7 @@
                     <pic:cNvPicPr/>
                   </pic:nvPicPr>
                   <pic:blipFill>
-                    <a:blip r:embed="rId9"/>
+                    <a:blip r:embed="rId10"/>
                     <a:stretch>
                       <a:fillRect/>
                     </a:stretch>
@@ -11606,15 +11481,7 @@
         <w:t>GPT repository</w:t>
       </w:r>
       <w:r>
-        <w:t xml:space="preserve"> (e.g. </w:t>
-      </w:r>
-      <w:proofErr w:type="spellStart"/>
-      <w:r>
-        <w:t>gpt_mnist</w:t>
-      </w:r>
-      <w:proofErr w:type="spellEnd"/>
-      <w:r>
-        <w:t>)</w:t>
+        <w:t xml:space="preserve"> (e.g. gpt_mnist)</w:t>
       </w:r>
       <w:r>
         <w:t>, though we will not use it when we go through the examples in the textbook.</w:t>
@@ -11658,7 +11525,7 @@
                     <pic:cNvPicPr/>
                   </pic:nvPicPr>
                   <pic:blipFill>
-                    <a:blip r:embed="rId10"/>
+                    <a:blip r:embed="rId11"/>
                     <a:stretch>
                       <a:fillRect/>
                     </a:stretch>
@@ -11707,7 +11574,7 @@
                     <pic:cNvPicPr/>
                   </pic:nvPicPr>
                   <pic:blipFill>
-                    <a:blip r:embed="rId11"/>
+                    <a:blip r:embed="rId12"/>
                     <a:stretch>
                       <a:fillRect/>
                     </a:stretch>
@@ -11754,7 +11621,7 @@
                     <pic:cNvPicPr/>
                   </pic:nvPicPr>
                   <pic:blipFill>
-                    <a:blip r:embed="rId12"/>
+                    <a:blip r:embed="rId13"/>
                     <a:stretch>
                       <a:fillRect/>
                     </a:stretch>
@@ -11802,7 +11669,7 @@
                     <pic:cNvPicPr/>
                   </pic:nvPicPr>
                   <pic:blipFill>
-                    <a:blip r:embed="rId13"/>
+                    <a:blip r:embed="rId14"/>
                     <a:stretch>
                       <a:fillRect/>
                     </a:stretch>
@@ -11902,13 +11769,8 @@
       <w:r>
         <w:t xml:space="preserve"> </w:t>
       </w:r>
-      <w:proofErr w:type="gramStart"/>
-      <w:r>
-        <w:t>Similar to</w:t>
-      </w:r>
-      <w:proofErr w:type="gramEnd"/>
-      <w:r>
-        <w:t xml:space="preserve"> the previous examples but using GROWTH2.</w:t>
+      <w:r>
+        <w:t>Similar to the previous examples but using GROWTH2.</w:t>
       </w:r>
       <w:r>
         <w:t xml:space="preserve"> </w:t>
@@ -11941,23 +11803,7 @@
         <w:t xml:space="preserve"> </w:t>
       </w:r>
       <w:r>
-        <w:t xml:space="preserve">of the textbook. The python code related to this is in </w:t>
-      </w:r>
-      <w:proofErr w:type="spellStart"/>
-      <w:r>
-        <w:t>src</w:t>
-      </w:r>
-      <w:proofErr w:type="spellEnd"/>
-      <w:r>
-        <w:t>/</w:t>
-      </w:r>
-      <w:proofErr w:type="spellStart"/>
-      <w:r>
-        <w:t>APL_to_python</w:t>
-      </w:r>
-      <w:proofErr w:type="spellEnd"/>
-      <w:r>
-        <w:t>/simple_algo_section4.2.2.py</w:t>
+        <w:t>of the textbook. The python code related to this is in src/APL_to_python/simple_algo_section4.2.2.py</w:t>
       </w:r>
       <w:r>
         <w:t xml:space="preserve">. In the python version, </w:t>
@@ -11968,15 +11814,7 @@
     </w:p>
     <w:p>
       <w:r>
-        <w:t>python simple_algo_section4.2.2.py --</w:t>
-      </w:r>
-      <w:proofErr w:type="spellStart"/>
-      <w:r>
-        <w:t>example_n</w:t>
-      </w:r>
-      <w:proofErr w:type="spellEnd"/>
-      <w:r>
-        <w:t xml:space="preserve"> 10</w:t>
+        <w:t>python simple_algo_section4.2.2.py --example_n 10</w:t>
       </w:r>
     </w:p>
     <w:tbl>
@@ -13299,6 +13137,7 @@
               <w:br/>
             </w:r>
             <w:r>
+              <w:lastRenderedPageBreak/>
               <w:t xml:space="preserve">   B   </w:t>
             </w:r>
             <w:r>
@@ -13374,13 +13213,8 @@
     </w:p>
     <w:p>
       <w:bookmarkStart w:id="1" w:name="_Hlk64292828"/>
-      <w:proofErr w:type="gramStart"/>
-      <w:r>
-        <w:t>Similar to</w:t>
-      </w:r>
-      <w:proofErr w:type="gramEnd"/>
-      <w:r>
-        <w:t xml:space="preserve"> the previous examples but using GROWTH</w:t>
+      <w:r>
+        <w:t>Similar to the previous examples but using GROWTH</w:t>
       </w:r>
       <w:r>
         <w:t xml:space="preserve">3 with a few extra </w:t>
@@ -13436,23 +13270,7 @@
         <w:t xml:space="preserve"> </w:t>
       </w:r>
       <w:r>
-        <w:t xml:space="preserve">The python code related to this is in </w:t>
-      </w:r>
-      <w:proofErr w:type="spellStart"/>
-      <w:r>
-        <w:t>src</w:t>
-      </w:r>
-      <w:proofErr w:type="spellEnd"/>
-      <w:r>
-        <w:t>/</w:t>
-      </w:r>
-      <w:proofErr w:type="spellStart"/>
-      <w:r>
-        <w:t>APL_to_python</w:t>
-      </w:r>
-      <w:proofErr w:type="spellEnd"/>
-      <w:r>
-        <w:t>/</w:t>
+        <w:t>The python code related to this is in src/APL_to_python/</w:t>
       </w:r>
       <w:r>
         <w:t xml:space="preserve"> </w:t>
@@ -13484,23 +13302,7 @@
           <w:b/>
           <w:bCs/>
         </w:rPr>
-        <w:t xml:space="preserve">Growth </w:t>
-      </w:r>
-      <w:proofErr w:type="gramStart"/>
-      <w:r>
-        <w:rPr>
-          <w:b/>
-          <w:bCs/>
-        </w:rPr>
-        <w:t>3 part</w:t>
-      </w:r>
-      <w:proofErr w:type="gramEnd"/>
-      <w:r>
-        <w:rPr>
-          <w:b/>
-          <w:bCs/>
-        </w:rPr>
-        <w:t xml:space="preserve"> 1 APL code.</w:t>
+        <w:t>Growth 3 part 1 APL code.</w:t>
       </w:r>
     </w:p>
     <w:p>
@@ -15582,13 +15384,8 @@
       </w:r>
     </w:p>
     <w:p>
-      <w:proofErr w:type="gramStart"/>
-      <w:r>
-        <w:t>Similar to</w:t>
-      </w:r>
-      <w:proofErr w:type="gramEnd"/>
-      <w:r>
-        <w:t xml:space="preserve"> the previous examples but using GROWTH</w:t>
+      <w:r>
+        <w:t>Similar to the previous examples but using GROWTH</w:t>
       </w:r>
       <w:r>
         <w:t>3 with</w:t>
@@ -15644,23 +15441,7 @@
         <w:t xml:space="preserve">. </w:t>
       </w:r>
       <w:r>
-        <w:t xml:space="preserve">The python code related to this is in </w:t>
-      </w:r>
-      <w:proofErr w:type="spellStart"/>
-      <w:r>
-        <w:t>src</w:t>
-      </w:r>
-      <w:proofErr w:type="spellEnd"/>
-      <w:r>
-        <w:t>/</w:t>
-      </w:r>
-      <w:proofErr w:type="spellStart"/>
-      <w:r>
-        <w:t>APL_to_python</w:t>
-      </w:r>
-      <w:proofErr w:type="spellEnd"/>
-      <w:r>
-        <w:t>/</w:t>
+        <w:t>The python code related to this is in src/APL_to_python/</w:t>
       </w:r>
       <w:r>
         <w:t xml:space="preserve"> </w:t>
@@ -15683,15 +15464,7 @@
         <w:t xml:space="preserve"> </w:t>
       </w:r>
       <w:r>
-        <w:t>--</w:t>
-      </w:r>
-      <w:proofErr w:type="spellStart"/>
-      <w:r>
-        <w:t>example_n</w:t>
-      </w:r>
-      <w:proofErr w:type="spellEnd"/>
-      <w:r>
-        <w:t xml:space="preserve"> 2</w:t>
+        <w:t>--example_n 2</w:t>
       </w:r>
     </w:p>
     <w:p>
@@ -15700,23 +15473,7 @@
           <w:b/>
           <w:bCs/>
         </w:rPr>
-        <w:t xml:space="preserve">Growth </w:t>
-      </w:r>
-      <w:proofErr w:type="gramStart"/>
-      <w:r>
-        <w:rPr>
-          <w:b/>
-          <w:bCs/>
-        </w:rPr>
-        <w:t>3 part</w:t>
-      </w:r>
-      <w:proofErr w:type="gramEnd"/>
-      <w:r>
-        <w:rPr>
-          <w:b/>
-          <w:bCs/>
-        </w:rPr>
-        <w:t xml:space="preserve"> 2 APL code.</w:t>
+        <w:t>Growth 3 part 2 APL code.</w:t>
       </w:r>
     </w:p>
     <w:p>
@@ -19218,6 +18975,7 @@
   <w:style w:type="character" w:default="1" w:styleId="DefaultParagraphFont">
     <w:name w:val="Default Paragraph Font"/>
     <w:uiPriority w:val="1"/>
+    <w:semiHidden/>
     <w:unhideWhenUsed/>
   </w:style>
   <w:style w:type="table" w:default="1" w:styleId="TableNormal">
@@ -19346,6 +19104,41 @@
       <w:color w:val="1F3763" w:themeColor="accent1" w:themeShade="7F"/>
       <w:sz w:val="24"/>
       <w:szCs w:val="24"/>
+    </w:rPr>
+  </w:style>
+  <w:style w:type="character" w:styleId="Hyperlink">
+    <w:name w:val="Hyperlink"/>
+    <w:basedOn w:val="DefaultParagraphFont"/>
+    <w:uiPriority w:val="99"/>
+    <w:unhideWhenUsed/>
+    <w:rsid w:val="00E077CF"/>
+    <w:rPr>
+      <w:color w:val="0563C1" w:themeColor="hyperlink"/>
+      <w:u w:val="single"/>
+    </w:rPr>
+  </w:style>
+  <w:style w:type="character" w:styleId="UnresolvedMention">
+    <w:name w:val="Unresolved Mention"/>
+    <w:basedOn w:val="DefaultParagraphFont"/>
+    <w:uiPriority w:val="99"/>
+    <w:semiHidden/>
+    <w:unhideWhenUsed/>
+    <w:rsid w:val="00E077CF"/>
+    <w:rPr>
+      <w:color w:val="605E5C"/>
+      <w:shd w:val="clear" w:color="auto" w:fill="E1DFDD"/>
+    </w:rPr>
+  </w:style>
+  <w:style w:type="character" w:styleId="FollowedHyperlink">
+    <w:name w:val="FollowedHyperlink"/>
+    <w:basedOn w:val="DefaultParagraphFont"/>
+    <w:uiPriority w:val="99"/>
+    <w:semiHidden/>
+    <w:unhideWhenUsed/>
+    <w:rsid w:val="00D93E9B"/>
+    <w:rPr>
+      <w:color w:val="954F72" w:themeColor="followedHyperlink"/>
+      <w:u w:val="single"/>
     </w:rPr>
   </w:style>
 </w:styles>
